--- a/students/k3242/Lutskovich_Alena/К3242_Луцкович_Алена_ЛР4.docx
+++ b/students/k3242/Lutskovich_Alena/К3242_Луцкович_Алена_ЛР4.docx
@@ -257,8 +257,39 @@
           <w:bCs/>
           <w:color w:val="000000"/>
         </w:rPr>
-        <w:t>Запросы на выборку данных к БД PostgreSQL. ПРЕДСТАВЛЕНИЯ В PostgreSQL</w:t>
-      </w:r>
+        <w:t xml:space="preserve">Запросы на выборку данных к БД </w:t>
+      </w:r>
+      <w:proofErr w:type="spellStart"/>
+      <w:r>
+        <w:rPr>
+          <w:rFonts w:ascii="Arial" w:hAnsi="Arial" w:cs="Arial"/>
+          <w:b/>
+          <w:bCs/>
+          <w:color w:val="000000"/>
+        </w:rPr>
+        <w:t>PostgreSQL</w:t>
+      </w:r>
+      <w:proofErr w:type="spellEnd"/>
+      <w:r>
+        <w:rPr>
+          <w:rFonts w:ascii="Arial" w:hAnsi="Arial" w:cs="Arial"/>
+          <w:b/>
+          <w:bCs/>
+          <w:color w:val="000000"/>
+        </w:rPr>
+        <w:t xml:space="preserve">. ПРЕДСТАВЛЕНИЯ В </w:t>
+      </w:r>
+      <w:proofErr w:type="spellStart"/>
+      <w:r>
+        <w:rPr>
+          <w:rFonts w:ascii="Arial" w:hAnsi="Arial" w:cs="Arial"/>
+          <w:b/>
+          <w:bCs/>
+          <w:color w:val="000000"/>
+        </w:rPr>
+        <w:t>PostgreSQL</w:t>
+      </w:r>
+      <w:proofErr w:type="spellEnd"/>
       <w:r>
         <w:rPr>
           <w:rFonts w:ascii="Arial" w:hAnsi="Arial" w:cs="Arial"/>
@@ -482,7 +513,25 @@
                 <w:color w:val="000000"/>
                 <w:szCs w:val="28"/>
               </w:rPr>
-              <w:t>Говорова М.М. __________</w:t>
+              <w:t xml:space="preserve">Говорова </w:t>
+            </w:r>
+            <w:proofErr w:type="gramStart"/>
+            <w:r>
+              <w:rPr>
+                <w:rFonts w:ascii="Arial" w:eastAsia="Arial" w:hAnsi="Arial" w:cs="Arial"/>
+                <w:color w:val="000000"/>
+                <w:szCs w:val="28"/>
+              </w:rPr>
+              <w:t>М.М.</w:t>
+            </w:r>
+            <w:proofErr w:type="gramEnd"/>
+            <w:r>
+              <w:rPr>
+                <w:rFonts w:ascii="Arial" w:eastAsia="Arial" w:hAnsi="Arial" w:cs="Arial"/>
+                <w:color w:val="000000"/>
+                <w:szCs w:val="28"/>
+              </w:rPr>
+              <w:t xml:space="preserve"> __________</w:t>
             </w:r>
           </w:p>
           <w:p>
@@ -508,7 +557,55 @@
                 <w:color w:val="000000"/>
                 <w:szCs w:val="28"/>
               </w:rPr>
-              <w:t>Дата: «__» _______ 20__г.</w:t>
+              <w:t>Дата: «</w:t>
+            </w:r>
+            <w:r>
+              <w:rPr>
+                <w:rFonts w:ascii="Arial" w:eastAsia="Arial" w:hAnsi="Arial" w:cs="Arial"/>
+                <w:color w:val="000000"/>
+                <w:szCs w:val="28"/>
+              </w:rPr>
+              <w:t>07</w:t>
+            </w:r>
+            <w:r>
+              <w:rPr>
+                <w:rFonts w:ascii="Arial" w:eastAsia="Arial" w:hAnsi="Arial" w:cs="Arial"/>
+                <w:color w:val="000000"/>
+                <w:szCs w:val="28"/>
+              </w:rPr>
+              <w:t xml:space="preserve">» </w:t>
+            </w:r>
+            <w:r>
+              <w:rPr>
+                <w:rFonts w:ascii="Arial" w:eastAsia="Arial" w:hAnsi="Arial" w:cs="Arial"/>
+                <w:color w:val="000000"/>
+                <w:szCs w:val="28"/>
+              </w:rPr>
+              <w:t>мая</w:t>
+            </w:r>
+            <w:r>
+              <w:rPr>
+                <w:rFonts w:ascii="Arial" w:eastAsia="Arial" w:hAnsi="Arial" w:cs="Arial"/>
+                <w:color w:val="000000"/>
+                <w:szCs w:val="28"/>
+              </w:rPr>
+              <w:t xml:space="preserve"> 20</w:t>
+            </w:r>
+            <w:r>
+              <w:rPr>
+                <w:rFonts w:ascii="Arial" w:eastAsia="Arial" w:hAnsi="Arial" w:cs="Arial"/>
+                <w:color w:val="000000"/>
+                <w:szCs w:val="28"/>
+              </w:rPr>
+              <w:t>21</w:t>
+            </w:r>
+            <w:r>
+              <w:rPr>
+                <w:rFonts w:ascii="Arial" w:eastAsia="Arial" w:hAnsi="Arial" w:cs="Arial"/>
+                <w:color w:val="000000"/>
+                <w:szCs w:val="28"/>
+              </w:rPr>
+              <w:t>г.</w:t>
             </w:r>
           </w:p>
           <w:p>
@@ -713,6 +810,22 @@
           <w:color w:val="000000"/>
           <w:szCs w:val="28"/>
         </w:rPr>
+        <w:t xml:space="preserve"> </w:t>
+      </w:r>
+      <w:r>
+        <w:rPr>
+          <w:rFonts w:ascii="Arial" w:eastAsia="Arial" w:hAnsi="Arial" w:cs="Arial"/>
+          <w:color w:val="000000"/>
+          <w:szCs w:val="28"/>
+        </w:rPr>
+        <w:tab/>
+      </w:r>
+      <w:r>
+        <w:rPr>
+          <w:rFonts w:ascii="Arial" w:eastAsia="Arial" w:hAnsi="Arial" w:cs="Arial"/>
+          <w:color w:val="000000"/>
+          <w:szCs w:val="28"/>
+        </w:rPr>
         <w:t>Санкт-Петербург 2020/2021</w:t>
       </w:r>
     </w:p>
@@ -730,8 +843,13 @@
         <w:t xml:space="preserve">Создание </w:t>
       </w:r>
       <w:r>
-        <w:t>представлений и запросов на выборку данных к базе данных PostgreSQL</w:t>
-      </w:r>
+        <w:t xml:space="preserve">представлений и запросов на выборку данных к базе данных </w:t>
+      </w:r>
+      <w:proofErr w:type="spellStart"/>
+      <w:r>
+        <w:t>PostgreSQL</w:t>
+      </w:r>
+      <w:proofErr w:type="spellEnd"/>
       <w:r>
         <w:t xml:space="preserve"> </w:t>
       </w:r>
@@ -786,7 +904,25 @@
           <w:sz w:val="28"/>
           <w:szCs w:val="28"/>
         </w:rPr>
-        <w:t>Создать запросы и представления на выборку данных к базе данных PostgreSQL (согласно индивидуальному заданию, часть 2 и 3).</w:t>
+        <w:t xml:space="preserve">Создать запросы и представления на выборку данных к базе данных </w:t>
+      </w:r>
+      <w:proofErr w:type="spellStart"/>
+      <w:r>
+        <w:rPr>
+          <w:color w:val="000000"/>
+          <w:sz w:val="28"/>
+          <w:szCs w:val="28"/>
+        </w:rPr>
+        <w:t>PostgreSQL</w:t>
+      </w:r>
+      <w:proofErr w:type="spellEnd"/>
+      <w:r>
+        <w:rPr>
+          <w:color w:val="000000"/>
+          <w:sz w:val="28"/>
+          <w:szCs w:val="28"/>
+        </w:rPr>
+        <w:t xml:space="preserve"> (согласно индивидуальному заданию, часть 2 и 3).</w:t>
       </w:r>
     </w:p>
     <w:p>
@@ -1013,7 +1149,6 @@
         <w:rPr>
           <w:sz w:val="22"/>
           <w:szCs w:val="20"/>
-          <w:lang w:val="en-US"/>
         </w:rPr>
       </w:pPr>
       <w:r>
@@ -1059,14 +1194,12 @@
         <w:rPr>
           <w:sz w:val="22"/>
           <w:szCs w:val="20"/>
-          <w:lang w:val="en-US"/>
         </w:rPr>
       </w:pPr>
       <w:r>
         <w:rPr>
           <w:sz w:val="22"/>
           <w:szCs w:val="20"/>
-          <w:lang w:val="en-US"/>
         </w:rPr>
         <w:br w:type="page"/>
       </w:r>
@@ -1112,15 +1245,20 @@
       </w:r>
     </w:p>
     <w:p>
+      <w:pPr>
+        <w:rPr>
+          <w:lang w:val="en-US"/>
+        </w:rPr>
+      </w:pPr>
       <w:r>
         <w:rPr>
           <w:noProof/>
         </w:rPr>
         <w:drawing>
-          <wp:inline distT="0" distB="0" distL="0" distR="0" wp14:anchorId="3F83FB53" wp14:editId="0CBA82B5">
-            <wp:extent cx="3078480" cy="1519897"/>
-            <wp:effectExtent l="0" t="0" r="7620" b="4445"/>
-            <wp:docPr id="3" name="Рисунок 3" descr="Изображение выглядит как текст&#10;&#10;Автоматически созданное описание"/>
+          <wp:inline distT="0" distB="0" distL="0" distR="0" wp14:anchorId="79212F1E" wp14:editId="52BC83DE">
+            <wp:extent cx="4770533" cy="2103302"/>
+            <wp:effectExtent l="0" t="0" r="0" b="0"/>
+            <wp:docPr id="4" name="Рисунок 4" descr="Изображение выглядит как текст&#10;&#10;Автоматически созданное описание"/>
             <wp:cNvGraphicFramePr>
               <a:graphicFrameLocks xmlns:a="http://schemas.openxmlformats.org/drawingml/2006/main" noChangeAspect="1"/>
             </wp:cNvGraphicFramePr>
@@ -1128,7 +1266,7 @@
               <a:graphicData uri="http://schemas.openxmlformats.org/drawingml/2006/picture">
                 <pic:pic xmlns:pic="http://schemas.openxmlformats.org/drawingml/2006/picture">
                   <pic:nvPicPr>
-                    <pic:cNvPr id="3" name="Рисунок 3" descr="Изображение выглядит как текст&#10;&#10;Автоматически созданное описание"/>
+                    <pic:cNvPr id="4" name="Рисунок 4" descr="Изображение выглядит как текст&#10;&#10;Автоматически созданное описание"/>
                     <pic:cNvPicPr/>
                   </pic:nvPicPr>
                   <pic:blipFill>
@@ -1146,7 +1284,7 @@
                   <pic:spPr>
                     <a:xfrm>
                       <a:off x="0" y="0"/>
-                      <a:ext cx="3196856" cy="1578341"/>
+                      <a:ext cx="4770533" cy="2103302"/>
                     </a:xfrm>
                     <a:prstGeom prst="rect">
                       <a:avLst/>
@@ -1183,10 +1321,10 @@
           <w:noProof/>
         </w:rPr>
         <w:drawing>
-          <wp:inline distT="0" distB="0" distL="0" distR="0" wp14:anchorId="09431367" wp14:editId="4F8DA742">
-            <wp:extent cx="5952490" cy="2617367"/>
-            <wp:effectExtent l="0" t="0" r="0" b="0"/>
-            <wp:docPr id="5" name="Рисунок 5" descr="Изображение выглядит как текст&#10;&#10;Автоматически созданное описание"/>
+          <wp:inline distT="0" distB="0" distL="0" distR="0" wp14:anchorId="413625F9" wp14:editId="7088C301">
+            <wp:extent cx="5987819" cy="3327456"/>
+            <wp:effectExtent l="0" t="0" r="0" b="6350"/>
+            <wp:docPr id="7" name="Рисунок 7"/>
             <wp:cNvGraphicFramePr>
               <a:graphicFrameLocks xmlns:a="http://schemas.openxmlformats.org/drawingml/2006/main" noChangeAspect="1"/>
             </wp:cNvGraphicFramePr>
@@ -1194,7 +1332,7 @@
               <a:graphicData uri="http://schemas.openxmlformats.org/drawingml/2006/picture">
                 <pic:pic xmlns:pic="http://schemas.openxmlformats.org/drawingml/2006/picture">
                   <pic:nvPicPr>
-                    <pic:cNvPr id="5" name="Рисунок 5" descr="Изображение выглядит как текст&#10;&#10;Автоматически созданное описание"/>
+                    <pic:cNvPr id="7" name="Рисунок 7"/>
                     <pic:cNvPicPr/>
                   </pic:nvPicPr>
                   <pic:blipFill>
@@ -1212,7 +1350,7 @@
                   <pic:spPr>
                     <a:xfrm>
                       <a:off x="0" y="0"/>
-                      <a:ext cx="5972798" cy="2626297"/>
+                      <a:ext cx="5996089" cy="3332051"/>
                     </a:xfrm>
                     <a:prstGeom prst="rect">
                       <a:avLst/>
@@ -1235,31 +1373,25 @@
         </w:numPr>
       </w:pPr>
       <w:r>
-        <w:t>Вывести данные о том, сколько свободных мест</w:t>
-      </w:r>
-      <w:r>
-        <w:t xml:space="preserve"> </w:t>
-      </w:r>
-      <w:r>
-        <w:t>оставалось в самолетах, совершавших полет по одному из</w:t>
-      </w:r>
-      <w:r>
-        <w:t xml:space="preserve"> </w:t>
-      </w:r>
-      <w:r>
-        <w:t>рейсов за вчерашний день.</w:t>
-      </w:r>
-    </w:p>
-    <w:p>
+        <w:t>Вывести данные о том, сколько свободных мест оставалось в самолетах, совершавших полет по одному из рейсов за вчерашний день.</w:t>
+      </w:r>
+    </w:p>
+    <w:p>
+      <w:pPr>
+        <w:rPr>
+          <w:lang w:val="en-US"/>
+        </w:rPr>
+      </w:pPr>
       <w:r>
         <w:rPr>
           <w:noProof/>
         </w:rPr>
+        <w:lastRenderedPageBreak/>
         <w:drawing>
-          <wp:inline distT="0" distB="0" distL="0" distR="0" wp14:anchorId="7C5DF07A" wp14:editId="0F628683">
-            <wp:extent cx="5952490" cy="1606137"/>
-            <wp:effectExtent l="0" t="0" r="0" b="0"/>
-            <wp:docPr id="6" name="Рисунок 6" descr="Изображение выглядит как текст&#10;&#10;Автоматически созданное описание"/>
+          <wp:inline distT="0" distB="0" distL="0" distR="0" wp14:anchorId="39F9D6DD" wp14:editId="3FCC4695">
+            <wp:extent cx="5405928" cy="1838821"/>
+            <wp:effectExtent l="0" t="0" r="4445" b="9525"/>
+            <wp:docPr id="11" name="Рисунок 11" descr="Изображение выглядит как текст&#10;&#10;Автоматически созданное описание"/>
             <wp:cNvGraphicFramePr>
               <a:graphicFrameLocks xmlns:a="http://schemas.openxmlformats.org/drawingml/2006/main" noChangeAspect="1"/>
             </wp:cNvGraphicFramePr>
@@ -1267,7 +1399,7 @@
               <a:graphicData uri="http://schemas.openxmlformats.org/drawingml/2006/picture">
                 <pic:pic xmlns:pic="http://schemas.openxmlformats.org/drawingml/2006/picture">
                   <pic:nvPicPr>
-                    <pic:cNvPr id="6" name="Рисунок 6" descr="Изображение выглядит как текст&#10;&#10;Автоматически созданное описание"/>
+                    <pic:cNvPr id="11" name="Рисунок 11" descr="Изображение выглядит как текст&#10;&#10;Автоматически созданное описание"/>
                     <pic:cNvPicPr/>
                   </pic:nvPicPr>
                   <pic:blipFill>
@@ -1285,7 +1417,7 @@
                   <pic:spPr>
                     <a:xfrm>
                       <a:off x="0" y="0"/>
-                      <a:ext cx="6012530" cy="1622337"/>
+                      <a:ext cx="5424034" cy="1844980"/>
                     </a:xfrm>
                     <a:prstGeom prst="rect">
                       <a:avLst/>
@@ -1308,13 +1440,7 @@
         </w:numPr>
       </w:pPr>
       <w:r>
-        <w:t>Рассчитать убытки компании за счет непроданных</w:t>
-      </w:r>
-      <w:r>
-        <w:t xml:space="preserve"> </w:t>
-      </w:r>
-      <w:r>
-        <w:t>билетов за вчерашний день.</w:t>
+        <w:t>Рассчитать убытки компании за счет непроданных билетов за вчерашний день.</w:t>
       </w:r>
     </w:p>
     <w:p>
@@ -1328,12 +1454,11 @@
           <w:noProof/>
           <w:lang w:val="en-US"/>
         </w:rPr>
-        <w:lastRenderedPageBreak/>
         <w:drawing>
-          <wp:inline distT="0" distB="0" distL="0" distR="0" wp14:anchorId="1B85D627" wp14:editId="28CCFAA6">
-            <wp:extent cx="6272869" cy="2082165"/>
+          <wp:inline distT="0" distB="0" distL="0" distR="0" wp14:anchorId="23A8A306" wp14:editId="4B2853B0">
+            <wp:extent cx="5468274" cy="2021997"/>
             <wp:effectExtent l="0" t="0" r="0" b="0"/>
-            <wp:docPr id="8" name="Рисунок 8" descr="Изображение выглядит как текст&#10;&#10;Автоматически созданное описание"/>
+            <wp:docPr id="17" name="Рисунок 17" descr="Изображение выглядит как текст&#10;&#10;Автоматически созданное описание"/>
             <wp:cNvGraphicFramePr>
               <a:graphicFrameLocks xmlns:a="http://schemas.openxmlformats.org/drawingml/2006/main" noChangeAspect="1"/>
             </wp:cNvGraphicFramePr>
@@ -1341,7 +1466,7 @@
               <a:graphicData uri="http://schemas.openxmlformats.org/drawingml/2006/picture">
                 <pic:pic xmlns:pic="http://schemas.openxmlformats.org/drawingml/2006/picture">
                   <pic:nvPicPr>
-                    <pic:cNvPr id="8" name="Рисунок 8" descr="Изображение выглядит как текст&#10;&#10;Автоматически созданное описание"/>
+                    <pic:cNvPr id="17" name="Рисунок 17" descr="Изображение выглядит как текст&#10;&#10;Автоматически созданное описание"/>
                     <pic:cNvPicPr/>
                   </pic:nvPicPr>
                   <pic:blipFill>
@@ -1359,7 +1484,7 @@
                   <pic:spPr>
                     <a:xfrm>
                       <a:off x="0" y="0"/>
-                      <a:ext cx="6293667" cy="2089069"/>
+                      <a:ext cx="5495142" cy="2031932"/>
                     </a:xfrm>
                     <a:prstGeom prst="rect">
                       <a:avLst/>
@@ -1388,13 +1513,7 @@
         </w:numPr>
       </w:pPr>
       <w:r>
-        <w:t>Вывести список самолетов, которые не ремонтировались в</w:t>
-      </w:r>
-      <w:r>
-        <w:t xml:space="preserve"> </w:t>
-      </w:r>
-      <w:r>
-        <w:t>течение более чем 3 лет.</w:t>
+        <w:t>Вывести список самолетов, которые не ремонтировались в течение более чем 3 лет.</w:t>
       </w:r>
     </w:p>
     <w:p>
@@ -1403,10 +1522,10 @@
           <w:noProof/>
         </w:rPr>
         <w:drawing>
-          <wp:inline distT="0" distB="0" distL="0" distR="0" wp14:anchorId="003C714C" wp14:editId="3D1EFDA2">
-            <wp:extent cx="5448772" cy="1615580"/>
-            <wp:effectExtent l="0" t="0" r="0" b="3810"/>
-            <wp:docPr id="9" name="Рисунок 9"/>
+          <wp:inline distT="0" distB="0" distL="0" distR="0" wp14:anchorId="49739C9C" wp14:editId="1D0E57B9">
+            <wp:extent cx="5334000" cy="1507744"/>
+            <wp:effectExtent l="0" t="0" r="0" b="0"/>
+            <wp:docPr id="28" name="Рисунок 28" descr="Изображение выглядит как текст&#10;&#10;Автоматически созданное описание"/>
             <wp:cNvGraphicFramePr>
               <a:graphicFrameLocks xmlns:a="http://schemas.openxmlformats.org/drawingml/2006/main" noChangeAspect="1"/>
             </wp:cNvGraphicFramePr>
@@ -1414,7 +1533,7 @@
               <a:graphicData uri="http://schemas.openxmlformats.org/drawingml/2006/picture">
                 <pic:pic xmlns:pic="http://schemas.openxmlformats.org/drawingml/2006/picture">
                   <pic:nvPicPr>
-                    <pic:cNvPr id="9" name="Рисунок 9"/>
+                    <pic:cNvPr id="28" name="Рисунок 28" descr="Изображение выглядит как текст&#10;&#10;Автоматически созданное описание"/>
                     <pic:cNvPicPr/>
                   </pic:nvPicPr>
                   <pic:blipFill>
@@ -1432,7 +1551,7 @@
                   <pic:spPr>
                     <a:xfrm>
                       <a:off x="0" y="0"/>
-                      <a:ext cx="5448772" cy="1615580"/>
+                      <a:ext cx="5363163" cy="1515987"/>
                     </a:xfrm>
                     <a:prstGeom prst="rect">
                       <a:avLst/>
@@ -1455,13 +1574,7 @@
         </w:numPr>
       </w:pPr>
       <w:r>
-        <w:t>Определить, какой тип самолетов чаще всего летал в</w:t>
-      </w:r>
-      <w:r>
-        <w:t xml:space="preserve"> </w:t>
-      </w:r>
-      <w:r>
-        <w:t>заданный аэропорт назначения.</w:t>
+        <w:t>Определить, какой тип самолетов чаще всего летал в заданный аэропорт назначения.</w:t>
       </w:r>
     </w:p>
     <w:p>
@@ -1469,11 +1582,12 @@
         <w:rPr>
           <w:noProof/>
         </w:rPr>
+        <w:lastRenderedPageBreak/>
         <w:drawing>
-          <wp:inline distT="0" distB="0" distL="0" distR="0" wp14:anchorId="0209A0A6" wp14:editId="66DF24C8">
-            <wp:extent cx="6089650" cy="1789773"/>
-            <wp:effectExtent l="0" t="0" r="6350" b="1270"/>
-            <wp:docPr id="10" name="Рисунок 10" descr="Изображение выглядит как текст&#10;&#10;Автоматически созданное описание"/>
+          <wp:inline distT="0" distB="0" distL="0" distR="0" wp14:anchorId="2B325EDF" wp14:editId="67FFAE71">
+            <wp:extent cx="6082145" cy="2591856"/>
+            <wp:effectExtent l="0" t="0" r="0" b="0"/>
+            <wp:docPr id="1" name="Рисунок 1" descr="Изображение выглядит как текст&#10;&#10;Автоматически созданное описание"/>
             <wp:cNvGraphicFramePr>
               <a:graphicFrameLocks xmlns:a="http://schemas.openxmlformats.org/drawingml/2006/main" noChangeAspect="1"/>
             </wp:cNvGraphicFramePr>
@@ -1481,7 +1595,7 @@
               <a:graphicData uri="http://schemas.openxmlformats.org/drawingml/2006/picture">
                 <pic:pic xmlns:pic="http://schemas.openxmlformats.org/drawingml/2006/picture">
                   <pic:nvPicPr>
-                    <pic:cNvPr id="10" name="Рисунок 10" descr="Изображение выглядит как текст&#10;&#10;Автоматически созданное описание"/>
+                    <pic:cNvPr id="1" name="Рисунок 1" descr="Изображение выглядит как текст&#10;&#10;Автоматически созданное описание"/>
                     <pic:cNvPicPr/>
                   </pic:nvPicPr>
                   <pic:blipFill>
@@ -1499,7 +1613,7 @@
                   <pic:spPr>
                     <a:xfrm>
                       <a:off x="0" y="0"/>
-                      <a:ext cx="6119104" cy="1798430"/>
+                      <a:ext cx="6097166" cy="2598257"/>
                     </a:xfrm>
                     <a:prstGeom prst="rect">
                       <a:avLst/>
@@ -1522,13 +1636,7 @@
         </w:numPr>
       </w:pPr>
       <w:r>
-        <w:t>Вывести список самолетов, “возраст” которых превышает</w:t>
-      </w:r>
-      <w:r>
-        <w:t xml:space="preserve"> </w:t>
-      </w:r>
-      <w:r>
-        <w:t>средний “возраст” самолетов этого типа.</w:t>
+        <w:t>Вывести список самолетов, “возраст” которых превышает средний “возраст” самолетов этого типа.</w:t>
       </w:r>
     </w:p>
     <w:p>
@@ -1536,7 +1644,6 @@
         <w:rPr>
           <w:noProof/>
         </w:rPr>
-        <w:lastRenderedPageBreak/>
         <w:drawing>
           <wp:inline distT="0" distB="0" distL="0" distR="0" wp14:anchorId="27197BFC" wp14:editId="32FF744F">
             <wp:extent cx="6172735" cy="1935648"/>
@@ -1620,15 +1727,20 @@
       </w:r>
     </w:p>
     <w:p>
+      <w:pPr>
+        <w:rPr>
+          <w:lang w:val="en-US"/>
+        </w:rPr>
+      </w:pPr>
       <w:r>
         <w:rPr>
           <w:noProof/>
         </w:rPr>
         <w:drawing>
-          <wp:inline distT="0" distB="0" distL="0" distR="0" wp14:anchorId="6DB9E8B0" wp14:editId="1C5905A5">
-            <wp:extent cx="5990590" cy="2309577"/>
+          <wp:inline distT="0" distB="0" distL="0" distR="0" wp14:anchorId="2829269F" wp14:editId="7706B8CA">
+            <wp:extent cx="6154074" cy="2133875"/>
             <wp:effectExtent l="0" t="0" r="0" b="0"/>
-            <wp:docPr id="13" name="Рисунок 13" descr="Изображение выглядит как текст&#10;&#10;Автоматически созданное описание"/>
+            <wp:docPr id="29" name="Рисунок 29" descr="Изображение выглядит как текст&#10;&#10;Автоматически созданное описание"/>
             <wp:cNvGraphicFramePr>
               <a:graphicFrameLocks xmlns:a="http://schemas.openxmlformats.org/drawingml/2006/main" noChangeAspect="1"/>
             </wp:cNvGraphicFramePr>
@@ -1636,7 +1748,7 @@
               <a:graphicData uri="http://schemas.openxmlformats.org/drawingml/2006/picture">
                 <pic:pic xmlns:pic="http://schemas.openxmlformats.org/drawingml/2006/picture">
                   <pic:nvPicPr>
-                    <pic:cNvPr id="13" name="Рисунок 13" descr="Изображение выглядит как текст&#10;&#10;Автоматически созданное описание"/>
+                    <pic:cNvPr id="29" name="Рисунок 29" descr="Изображение выглядит как текст&#10;&#10;Автоматически созданное описание"/>
                     <pic:cNvPicPr/>
                   </pic:nvPicPr>
                   <pic:blipFill>
@@ -1654,7 +1766,7 @@
                   <pic:spPr>
                     <a:xfrm>
                       <a:off x="0" y="0"/>
-                      <a:ext cx="6009232" cy="2316764"/>
+                      <a:ext cx="6172724" cy="2140342"/>
                     </a:xfrm>
                     <a:prstGeom prst="rect">
                       <a:avLst/>
@@ -1667,59 +1779,6 @@
         </w:drawing>
       </w:r>
     </w:p>
-    <w:p>
-      <w:r>
-        <w:t>Вид:</w:t>
-      </w:r>
-    </w:p>
-    <w:p>
-      <w:r>
-        <w:rPr>
-          <w:noProof/>
-        </w:rPr>
-        <w:drawing>
-          <wp:inline distT="0" distB="0" distL="0" distR="0" wp14:anchorId="6811C7F3" wp14:editId="2998BCAE">
-            <wp:extent cx="6039210" cy="2484120"/>
-            <wp:effectExtent l="0" t="0" r="0" b="0"/>
-            <wp:docPr id="14" name="Рисунок 14" descr="Изображение выглядит как текст&#10;&#10;Автоматически созданное описание"/>
-            <wp:cNvGraphicFramePr>
-              <a:graphicFrameLocks xmlns:a="http://schemas.openxmlformats.org/drawingml/2006/main" noChangeAspect="1"/>
-            </wp:cNvGraphicFramePr>
-            <a:graphic xmlns:a="http://schemas.openxmlformats.org/drawingml/2006/main">
-              <a:graphicData uri="http://schemas.openxmlformats.org/drawingml/2006/picture">
-                <pic:pic xmlns:pic="http://schemas.openxmlformats.org/drawingml/2006/picture">
-                  <pic:nvPicPr>
-                    <pic:cNvPr id="14" name="Рисунок 14" descr="Изображение выглядит как текст&#10;&#10;Автоматически созданное описание"/>
-                    <pic:cNvPicPr/>
-                  </pic:nvPicPr>
-                  <pic:blipFill>
-                    <a:blip r:embed="rId17">
-                      <a:extLst>
-                        <a:ext uri="{28A0092B-C50C-407E-A947-70E740481C1C}">
-                          <a14:useLocalDpi xmlns:a14="http://schemas.microsoft.com/office/drawing/2010/main" val="0"/>
-                        </a:ext>
-                      </a:extLst>
-                    </a:blip>
-                    <a:stretch>
-                      <a:fillRect/>
-                    </a:stretch>
-                  </pic:blipFill>
-                  <pic:spPr>
-                    <a:xfrm>
-                      <a:off x="0" y="0"/>
-                      <a:ext cx="6058969" cy="2492248"/>
-                    </a:xfrm>
-                    <a:prstGeom prst="rect">
-                      <a:avLst/>
-                    </a:prstGeom>
-                  </pic:spPr>
-                </pic:pic>
-              </a:graphicData>
-            </a:graphic>
-          </wp:inline>
-        </w:drawing>
-      </w:r>
-    </w:p>
     <w:p/>
     <w:p>
       <w:pPr>
@@ -1730,10 +1789,23 @@
         </w:numPr>
       </w:pPr>
       <w:r>
+        <w:lastRenderedPageBreak/>
         <w:t>К</w:t>
       </w:r>
       <w:r>
-        <w:t>оличество самолетов каждого типа владеет компания.</w:t>
+        <w:t>оличество самолетов каждого типа</w:t>
+      </w:r>
+      <w:r>
+        <w:t>,</w:t>
+      </w:r>
+      <w:r>
+        <w:t xml:space="preserve"> </w:t>
+      </w:r>
+      <w:r>
+        <w:t xml:space="preserve">которыми </w:t>
+      </w:r>
+      <w:r>
+        <w:t>владеет компания.</w:t>
       </w:r>
     </w:p>
     <w:p>
@@ -1741,7 +1813,6 @@
         <w:rPr>
           <w:noProof/>
         </w:rPr>
-        <w:lastRenderedPageBreak/>
         <w:drawing>
           <wp:inline distT="0" distB="0" distL="0" distR="0" wp14:anchorId="4CA4CE7A" wp14:editId="25AA9861">
             <wp:extent cx="5929630" cy="1433400"/>
@@ -1758,7 +1829,7 @@
                     <pic:cNvPicPr/>
                   </pic:nvPicPr>
                   <pic:blipFill>
-                    <a:blip r:embed="rId18">
+                    <a:blip r:embed="rId17">
                       <a:extLst>
                         <a:ext uri="{28A0092B-C50C-407E-A947-70E740481C1C}">
                           <a14:useLocalDpi xmlns:a14="http://schemas.microsoft.com/office/drawing/2010/main" val="0"/>
@@ -1811,7 +1882,7 @@
                     <pic:cNvPicPr/>
                   </pic:nvPicPr>
                   <pic:blipFill>
-                    <a:blip r:embed="rId19">
+                    <a:blip r:embed="rId18">
                       <a:extLst>
                         <a:ext uri="{28A0092B-C50C-407E-A947-70E740481C1C}">
                           <a14:useLocalDpi xmlns:a14="http://schemas.microsoft.com/office/drawing/2010/main" val="0"/>
@@ -1858,15 +1929,7 @@
           <w:bCs/>
           <w:color w:val="000000"/>
         </w:rPr>
-        <w:t>З</w:t>
-      </w:r>
-      <w:r>
-        <w:rPr>
-          <w:b/>
-          <w:bCs/>
-          <w:color w:val="000000"/>
-        </w:rPr>
-        <w:t>апросы на модификацию данных</w:t>
+        <w:t>Запросы на модификацию данных</w:t>
       </w:r>
     </w:p>
     <w:p>
@@ -1887,7 +1950,21 @@
         <w:rPr>
           <w:color w:val="000000"/>
         </w:rPr>
-        <w:t xml:space="preserve"> добавление новой записи о бронировании для пассажир(ов) с датой выдачи паспорта позднее 01.01.2000</w:t>
+        <w:t xml:space="preserve"> добавление новой записи о бронировании для пассажир(</w:t>
+      </w:r>
+      <w:proofErr w:type="spellStart"/>
+      <w:r>
+        <w:rPr>
+          <w:color w:val="000000"/>
+        </w:rPr>
+        <w:t>ов</w:t>
+      </w:r>
+      <w:proofErr w:type="spellEnd"/>
+      <w:r>
+        <w:rPr>
+          <w:color w:val="000000"/>
+        </w:rPr>
+        <w:t>) с датой выдачи паспорта позднее 01.01.2000</w:t>
       </w:r>
     </w:p>
     <w:p>
@@ -1896,10 +1973,10 @@
           <w:noProof/>
         </w:rPr>
         <w:drawing>
-          <wp:inline distT="0" distB="0" distL="0" distR="0" wp14:anchorId="185743EF" wp14:editId="7A53F3A3">
-            <wp:extent cx="3665220" cy="1464965"/>
-            <wp:effectExtent l="0" t="0" r="0" b="1905"/>
-            <wp:docPr id="18" name="Рисунок 18" descr="Изображение выглядит как текст&#10;&#10;Автоматически созданное описание"/>
+          <wp:inline distT="0" distB="0" distL="0" distR="0" wp14:anchorId="7702768A" wp14:editId="135446B1">
+            <wp:extent cx="5911619" cy="1455594"/>
+            <wp:effectExtent l="0" t="0" r="0" b="0"/>
+            <wp:docPr id="30" name="Рисунок 30" descr="Изображение выглядит как текст&#10;&#10;Автоматически созданное описание"/>
             <wp:cNvGraphicFramePr>
               <a:graphicFrameLocks xmlns:a="http://schemas.openxmlformats.org/drawingml/2006/main" noChangeAspect="1"/>
             </wp:cNvGraphicFramePr>
@@ -1907,7 +1984,60 @@
               <a:graphicData uri="http://schemas.openxmlformats.org/drawingml/2006/picture">
                 <pic:pic xmlns:pic="http://schemas.openxmlformats.org/drawingml/2006/picture">
                   <pic:nvPicPr>
-                    <pic:cNvPr id="18" name="Рисунок 18" descr="Изображение выглядит как текст&#10;&#10;Автоматически созданное описание"/>
+                    <pic:cNvPr id="30" name="Рисунок 30" descr="Изображение выглядит как текст&#10;&#10;Автоматически созданное описание"/>
+                    <pic:cNvPicPr/>
+                  </pic:nvPicPr>
+                  <pic:blipFill>
+                    <a:blip r:embed="rId19">
+                      <a:extLst>
+                        <a:ext uri="{28A0092B-C50C-407E-A947-70E740481C1C}">
+                          <a14:useLocalDpi xmlns:a14="http://schemas.microsoft.com/office/drawing/2010/main" val="0"/>
+                        </a:ext>
+                      </a:extLst>
+                    </a:blip>
+                    <a:stretch>
+                      <a:fillRect/>
+                    </a:stretch>
+                  </pic:blipFill>
+                  <pic:spPr>
+                    <a:xfrm>
+                      <a:off x="0" y="0"/>
+                      <a:ext cx="5955560" cy="1466413"/>
+                    </a:xfrm>
+                    <a:prstGeom prst="rect">
+                      <a:avLst/>
+                    </a:prstGeom>
+                  </pic:spPr>
+                </pic:pic>
+              </a:graphicData>
+            </a:graphic>
+          </wp:inline>
+        </w:drawing>
+      </w:r>
+    </w:p>
+    <w:p>
+      <w:r>
+        <w:t>До:</w:t>
+      </w:r>
+    </w:p>
+    <w:p>
+      <w:r>
+        <w:rPr>
+          <w:noProof/>
+        </w:rPr>
+        <w:drawing>
+          <wp:inline distT="0" distB="0" distL="0" distR="0" wp14:anchorId="45B6105E" wp14:editId="089DE4B6">
+            <wp:extent cx="6154074" cy="1247749"/>
+            <wp:effectExtent l="0" t="0" r="0" b="0"/>
+            <wp:docPr id="31" name="Рисунок 31"/>
+            <wp:cNvGraphicFramePr>
+              <a:graphicFrameLocks xmlns:a="http://schemas.openxmlformats.org/drawingml/2006/main" noChangeAspect="1"/>
+            </wp:cNvGraphicFramePr>
+            <a:graphic xmlns:a="http://schemas.openxmlformats.org/drawingml/2006/main">
+              <a:graphicData uri="http://schemas.openxmlformats.org/drawingml/2006/picture">
+                <pic:pic xmlns:pic="http://schemas.openxmlformats.org/drawingml/2006/picture">
+                  <pic:nvPicPr>
+                    <pic:cNvPr id="31" name="Рисунок 31"/>
                     <pic:cNvPicPr/>
                   </pic:nvPicPr>
                   <pic:blipFill>
@@ -1925,7 +2055,7 @@
                   <pic:spPr>
                     <a:xfrm>
                       <a:off x="0" y="0"/>
-                      <a:ext cx="3741112" cy="1495298"/>
+                      <a:ext cx="6168325" cy="1250638"/>
                     </a:xfrm>
                     <a:prstGeom prst="rect">
                       <a:avLst/>
@@ -1940,7 +2070,7 @@
     </w:p>
     <w:p>
       <w:r>
-        <w:t>До:</w:t>
+        <w:t>После:</w:t>
       </w:r>
     </w:p>
     <w:p>
@@ -1948,11 +2078,12 @@
         <w:rPr>
           <w:noProof/>
         </w:rPr>
+        <w:lastRenderedPageBreak/>
         <w:drawing>
-          <wp:inline distT="0" distB="0" distL="0" distR="0" wp14:anchorId="194B8A55" wp14:editId="5CBC9A19">
-            <wp:extent cx="5647690" cy="1858460"/>
-            <wp:effectExtent l="0" t="0" r="0" b="8890"/>
-            <wp:docPr id="19" name="Рисунок 19"/>
+          <wp:inline distT="0" distB="0" distL="0" distR="0" wp14:anchorId="30770AE3" wp14:editId="4EB549B5">
+            <wp:extent cx="6146444" cy="1430020"/>
+            <wp:effectExtent l="0" t="0" r="6985" b="0"/>
+            <wp:docPr id="32" name="Рисунок 32"/>
             <wp:cNvGraphicFramePr>
               <a:graphicFrameLocks xmlns:a="http://schemas.openxmlformats.org/drawingml/2006/main" noChangeAspect="1"/>
             </wp:cNvGraphicFramePr>
@@ -1960,7 +2091,7 @@
               <a:graphicData uri="http://schemas.openxmlformats.org/drawingml/2006/picture">
                 <pic:pic xmlns:pic="http://schemas.openxmlformats.org/drawingml/2006/picture">
                   <pic:nvPicPr>
-                    <pic:cNvPr id="19" name="Рисунок 19"/>
+                    <pic:cNvPr id="32" name="Рисунок 32"/>
                     <pic:cNvPicPr/>
                   </pic:nvPicPr>
                   <pic:blipFill>
@@ -1978,61 +2109,7 @@
                   <pic:spPr>
                     <a:xfrm>
                       <a:off x="0" y="0"/>
-                      <a:ext cx="5702470" cy="1876486"/>
-                    </a:xfrm>
-                    <a:prstGeom prst="rect">
-                      <a:avLst/>
-                    </a:prstGeom>
-                  </pic:spPr>
-                </pic:pic>
-              </a:graphicData>
-            </a:graphic>
-          </wp:inline>
-        </w:drawing>
-      </w:r>
-    </w:p>
-    <w:p>
-      <w:r>
-        <w:t>После:</w:t>
-      </w:r>
-    </w:p>
-    <w:p>
-      <w:r>
-        <w:rPr>
-          <w:noProof/>
-        </w:rPr>
-        <w:lastRenderedPageBreak/>
-        <w:drawing>
-          <wp:inline distT="0" distB="0" distL="0" distR="0" wp14:anchorId="18747A24" wp14:editId="332D81CA">
-            <wp:extent cx="5800090" cy="2089828"/>
-            <wp:effectExtent l="0" t="0" r="0" b="5715"/>
-            <wp:docPr id="20" name="Рисунок 20"/>
-            <wp:cNvGraphicFramePr>
-              <a:graphicFrameLocks xmlns:a="http://schemas.openxmlformats.org/drawingml/2006/main" noChangeAspect="1"/>
-            </wp:cNvGraphicFramePr>
-            <a:graphic xmlns:a="http://schemas.openxmlformats.org/drawingml/2006/main">
-              <a:graphicData uri="http://schemas.openxmlformats.org/drawingml/2006/picture">
-                <pic:pic xmlns:pic="http://schemas.openxmlformats.org/drawingml/2006/picture">
-                  <pic:nvPicPr>
-                    <pic:cNvPr id="20" name="Рисунок 20"/>
-                    <pic:cNvPicPr/>
-                  </pic:nvPicPr>
-                  <pic:blipFill>
-                    <a:blip r:embed="rId22">
-                      <a:extLst>
-                        <a:ext uri="{28A0092B-C50C-407E-A947-70E740481C1C}">
-                          <a14:useLocalDpi xmlns:a14="http://schemas.microsoft.com/office/drawing/2010/main" val="0"/>
-                        </a:ext>
-                      </a:extLst>
-                    </a:blip>
-                    <a:stretch>
-                      <a:fillRect/>
-                    </a:stretch>
-                  </pic:blipFill>
-                  <pic:spPr>
-                    <a:xfrm>
-                      <a:off x="0" y="0"/>
-                      <a:ext cx="5835999" cy="2102766"/>
+                      <a:ext cx="6170380" cy="1435589"/>
                     </a:xfrm>
                     <a:prstGeom prst="rect">
                       <a:avLst/>
@@ -2091,7 +2168,7 @@
                     <pic:cNvPicPr/>
                   </pic:nvPicPr>
                   <pic:blipFill>
-                    <a:blip r:embed="rId23">
+                    <a:blip r:embed="rId22">
                       <a:extLst>
                         <a:ext uri="{28A0092B-C50C-407E-A947-70E740481C1C}">
                           <a14:useLocalDpi xmlns:a14="http://schemas.microsoft.com/office/drawing/2010/main" val="0"/>
@@ -2144,7 +2221,7 @@
                     <pic:cNvPicPr/>
                   </pic:nvPicPr>
                   <pic:blipFill>
-                    <a:blip r:embed="rId22">
+                    <a:blip r:embed="rId23">
                       <a:extLst>
                         <a:ext uri="{28A0092B-C50C-407E-A947-70E740481C1C}">
                           <a14:useLocalDpi xmlns:a14="http://schemas.microsoft.com/office/drawing/2010/main" val="0"/>
@@ -2237,18 +2314,26 @@
         <w:rPr>
           <w:lang w:val="en-US"/>
         </w:rPr>
+        <w:t>DELETE</w:t>
+      </w:r>
+      <w:r>
+        <w:t xml:space="preserve"> удаление записей о бронировании мест на рейсы, запланированные на </w:t>
+      </w:r>
+      <w:proofErr w:type="gramStart"/>
+      <w:r>
+        <w:t>06.05.2021</w:t>
+      </w:r>
+      <w:proofErr w:type="gramEnd"/>
+      <w:r>
+        <w:t xml:space="preserve"> </w:t>
+      </w:r>
+    </w:p>
+    <w:p>
+      <w:r>
+        <w:rPr>
+          <w:noProof/>
+        </w:rPr>
         <w:lastRenderedPageBreak/>
-        <w:t>DELETE</w:t>
-      </w:r>
-      <w:r>
-        <w:t xml:space="preserve"> удаление записей о бронировании мест на рейсы, запланированные на 06.05.2021 </w:t>
-      </w:r>
-    </w:p>
-    <w:p>
-      <w:r>
-        <w:rPr>
-          <w:noProof/>
-        </w:rPr>
         <w:drawing>
           <wp:inline distT="0" distB="0" distL="0" distR="0" wp14:anchorId="1C155AF4" wp14:editId="68B4AEDE">
             <wp:extent cx="3695700" cy="1540393"/>
@@ -2443,13 +2528,7 @@
         <w:rPr>
           <w:color w:val="000000"/>
         </w:rPr>
-        <w:t>(INSERT, UPDATE, DELETE)</w:t>
-      </w:r>
-      <w:r>
-        <w:rPr>
-          <w:color w:val="000000"/>
-        </w:rPr>
-        <w:t xml:space="preserve"> с использованием подзапросов.</w:t>
+        <w:t>(INSERT, UPDATE, DELETE) с использованием подзапросов.</w:t>
       </w:r>
     </w:p>
     <w:sectPr>
@@ -4076,6 +4155,7 @@
   <w:style w:type="character" w:default="1" w:styleId="a0">
     <w:name w:val="Default Paragraph Font"/>
     <w:uiPriority w:val="1"/>
+    <w:semiHidden/>
     <w:unhideWhenUsed/>
   </w:style>
   <w:style w:type="table" w:default="1" w:styleId="a1">
